--- a/03_Results/SACmodelPrevalencePanel.docx
+++ b/03_Results/SACmodelPrevalencePanel.docx
@@ -42,46 +42,20 @@
             </w:pPr>
             <w:r>
               <w:rPr>
-                <w:rFonts w:ascii="Calibri" w:eastAsia="Times New Roman" w:hAnsi="Calibri" w:cs="Calibri"/>
-                <w:color w:val="000000"/>
-              </w:rPr>
-              <w:t>Table 4</w:t>
-            </w:r>
-            <w:r>
-              <w:rPr>
-                <w:rFonts w:ascii="Calibri" w:eastAsia="Times New Roman" w:hAnsi="Calibri" w:cs="Calibri"/>
-                <w:color w:val="000000"/>
-              </w:rPr>
-              <w:t>: Result of the</w:t>
-            </w:r>
-            <w:r>
-              <w:rPr>
-                <w:rFonts w:ascii="Calibri" w:eastAsia="Times New Roman" w:hAnsi="Calibri" w:cs="Calibri"/>
-                <w:color w:val="000000"/>
-              </w:rPr>
-              <w:t xml:space="preserve"> Panel</w:t>
-            </w:r>
-            <w:r>
-              <w:rPr>
-                <w:rFonts w:ascii="Calibri" w:eastAsia="Times New Roman" w:hAnsi="Calibri" w:cs="Calibri"/>
-                <w:color w:val="000000"/>
-              </w:rPr>
-              <w:t xml:space="preserve"> SAC Model Taking </w:t>
-            </w:r>
-            <w:r>
-              <w:rPr>
-                <w:rFonts w:ascii="Calibri" w:eastAsia="Times New Roman" w:hAnsi="Calibri" w:cs="Calibri"/>
-                <w:color w:val="000000"/>
-              </w:rPr>
-              <w:t>Prevalence</w:t>
-            </w:r>
-            <w:r>
-              <w:rPr>
-                <w:rFonts w:ascii="Calibri" w:eastAsia="Times New Roman" w:hAnsi="Calibri" w:cs="Calibri"/>
-                <w:color w:val="000000"/>
-              </w:rPr>
-              <w:t xml:space="preserve"> as the Dependent Variable</w:t>
-            </w:r>
+                <w:b/>
+                <w:sz w:val="24"/>
+              </w:rPr>
+              <w:t>Table 4: Result of the Panel SAC Model Taking Prevalence as the Dependent Variable</w:t>
+            </w:r>
+            <w:r>
+              <w:rPr>
+                <w:b/>
+                <w:sz w:val="24"/>
+              </w:rPr>
+              <w:t xml:space="preserve"> (Model 4)</w:t>
+            </w:r>
+            <w:bookmarkStart w:id="0" w:name="_GoBack"/>
+            <w:bookmarkEnd w:id="0"/>
           </w:p>
         </w:tc>
       </w:tr>
@@ -267,7 +241,7 @@
                 <w:rFonts w:ascii="Calibri" w:hAnsi="Calibri" w:cs="Calibri"/>
                 <w:color w:val="000000"/>
               </w:rPr>
-              <w:t>-0.075118***</w:t>
+              <w:t>0.074928***</w:t>
             </w:r>
           </w:p>
         </w:tc>
@@ -297,7 +271,7 @@
                 <w:rFonts w:ascii="Calibri" w:hAnsi="Calibri" w:cs="Calibri"/>
                 <w:color w:val="000000"/>
               </w:rPr>
-              <w:t>-0.641975***</w:t>
+              <w:t>0.640949***</w:t>
             </w:r>
           </w:p>
         </w:tc>
@@ -327,7 +301,7 @@
                 <w:rFonts w:ascii="Calibri" w:hAnsi="Calibri" w:cs="Calibri"/>
                 <w:color w:val="000000"/>
               </w:rPr>
-              <w:t>-0.717093***</w:t>
+              <w:t>0.715876***</w:t>
             </w:r>
           </w:p>
         </w:tc>
@@ -385,37 +359,37 @@
                 <w:rFonts w:ascii="Calibri" w:hAnsi="Calibri" w:cs="Calibri"/>
                 <w:color w:val="000000"/>
               </w:rPr>
-              <w:t>(0.004984)</w:t>
-            </w:r>
-          </w:p>
-        </w:tc>
-        <w:tc>
-          <w:tcPr>
-            <w:tcW w:w="984" w:type="pct"/>
-            <w:tcBorders>
-              <w:top w:val="nil"/>
-              <w:left w:val="nil"/>
-              <w:bottom w:val="nil"/>
-              <w:right w:val="nil"/>
-            </w:tcBorders>
-            <w:shd w:val="clear" w:color="auto" w:fill="auto"/>
-            <w:noWrap/>
-            <w:vAlign w:val="bottom"/>
-            <w:hideMark/>
-          </w:tcPr>
-          <w:p>
-            <w:pPr>
-              <w:rPr>
-                <w:rFonts w:ascii="Calibri" w:hAnsi="Calibri" w:cs="Calibri"/>
-                <w:color w:val="000000"/>
-              </w:rPr>
-            </w:pPr>
-            <w:r>
-              <w:rPr>
-                <w:rFonts w:ascii="Calibri" w:hAnsi="Calibri" w:cs="Calibri"/>
-                <w:color w:val="000000"/>
-              </w:rPr>
-              <w:t>(0.04687)</w:t>
+              <w:t>(0.00503)</w:t>
+            </w:r>
+          </w:p>
+        </w:tc>
+        <w:tc>
+          <w:tcPr>
+            <w:tcW w:w="984" w:type="pct"/>
+            <w:tcBorders>
+              <w:top w:val="nil"/>
+              <w:left w:val="nil"/>
+              <w:bottom w:val="nil"/>
+              <w:right w:val="nil"/>
+            </w:tcBorders>
+            <w:shd w:val="clear" w:color="auto" w:fill="auto"/>
+            <w:noWrap/>
+            <w:vAlign w:val="bottom"/>
+            <w:hideMark/>
+          </w:tcPr>
+          <w:p>
+            <w:pPr>
+              <w:rPr>
+                <w:rFonts w:ascii="Calibri" w:hAnsi="Calibri" w:cs="Calibri"/>
+                <w:color w:val="000000"/>
+              </w:rPr>
+            </w:pPr>
+            <w:r>
+              <w:rPr>
+                <w:rFonts w:ascii="Calibri" w:hAnsi="Calibri" w:cs="Calibri"/>
+                <w:color w:val="000000"/>
+              </w:rPr>
+              <w:t>(0.047759)</w:t>
             </w:r>
           </w:p>
         </w:tc>
@@ -445,7 +419,7 @@
                 <w:rFonts w:ascii="Calibri" w:hAnsi="Calibri" w:cs="Calibri"/>
                 <w:color w:val="000000"/>
               </w:rPr>
-              <w:t>(0.051562)</w:t>
+              <w:t>(0.052521)</w:t>
             </w:r>
           </w:p>
         </w:tc>
@@ -510,37 +484,37 @@
                 <w:rFonts w:ascii="Calibri" w:hAnsi="Calibri" w:cs="Calibri"/>
                 <w:color w:val="000000"/>
               </w:rPr>
-              <w:t>-0.007915***</w:t>
-            </w:r>
-          </w:p>
-        </w:tc>
-        <w:tc>
-          <w:tcPr>
-            <w:tcW w:w="984" w:type="pct"/>
-            <w:tcBorders>
-              <w:top w:val="nil"/>
-              <w:left w:val="nil"/>
-              <w:bottom w:val="nil"/>
-              <w:right w:val="nil"/>
-            </w:tcBorders>
-            <w:shd w:val="clear" w:color="auto" w:fill="auto"/>
-            <w:noWrap/>
-            <w:vAlign w:val="bottom"/>
-            <w:hideMark/>
-          </w:tcPr>
-          <w:p>
-            <w:pPr>
-              <w:rPr>
-                <w:rFonts w:ascii="Calibri" w:hAnsi="Calibri" w:cs="Calibri"/>
-                <w:color w:val="000000"/>
-              </w:rPr>
-            </w:pPr>
-            <w:r>
-              <w:rPr>
-                <w:rFonts w:ascii="Calibri" w:hAnsi="Calibri" w:cs="Calibri"/>
-                <w:color w:val="000000"/>
-              </w:rPr>
-              <w:t>-0.067641***</w:t>
+              <w:t>-0.023987***</w:t>
+            </w:r>
+          </w:p>
+        </w:tc>
+        <w:tc>
+          <w:tcPr>
+            <w:tcW w:w="984" w:type="pct"/>
+            <w:tcBorders>
+              <w:top w:val="nil"/>
+              <w:left w:val="nil"/>
+              <w:bottom w:val="nil"/>
+              <w:right w:val="nil"/>
+            </w:tcBorders>
+            <w:shd w:val="clear" w:color="auto" w:fill="auto"/>
+            <w:noWrap/>
+            <w:vAlign w:val="bottom"/>
+            <w:hideMark/>
+          </w:tcPr>
+          <w:p>
+            <w:pPr>
+              <w:rPr>
+                <w:rFonts w:ascii="Calibri" w:hAnsi="Calibri" w:cs="Calibri"/>
+                <w:color w:val="000000"/>
+              </w:rPr>
+            </w:pPr>
+            <w:r>
+              <w:rPr>
+                <w:rFonts w:ascii="Calibri" w:hAnsi="Calibri" w:cs="Calibri"/>
+                <w:color w:val="000000"/>
+              </w:rPr>
+              <w:t>-0.205187***</w:t>
             </w:r>
           </w:p>
         </w:tc>
@@ -570,7 +544,7 @@
                 <w:rFonts w:ascii="Calibri" w:hAnsi="Calibri" w:cs="Calibri"/>
                 <w:color w:val="000000"/>
               </w:rPr>
-              <w:t>-0.075556***</w:t>
+              <w:t>-0.229173***</w:t>
             </w:r>
           </w:p>
         </w:tc>
@@ -628,37 +602,37 @@
                 <w:rFonts w:ascii="Calibri" w:hAnsi="Calibri" w:cs="Calibri"/>
                 <w:color w:val="000000"/>
               </w:rPr>
-              <w:t>(0.002307)</w:t>
-            </w:r>
-          </w:p>
-        </w:tc>
-        <w:tc>
-          <w:tcPr>
-            <w:tcW w:w="984" w:type="pct"/>
-            <w:tcBorders>
-              <w:top w:val="nil"/>
-              <w:left w:val="nil"/>
-              <w:bottom w:val="nil"/>
-              <w:right w:val="nil"/>
-            </w:tcBorders>
-            <w:shd w:val="clear" w:color="auto" w:fill="auto"/>
-            <w:noWrap/>
-            <w:vAlign w:val="bottom"/>
-            <w:hideMark/>
-          </w:tcPr>
-          <w:p>
-            <w:pPr>
-              <w:rPr>
-                <w:rFonts w:ascii="Calibri" w:hAnsi="Calibri" w:cs="Calibri"/>
-                <w:color w:val="000000"/>
-              </w:rPr>
-            </w:pPr>
-            <w:r>
-              <w:rPr>
-                <w:rFonts w:ascii="Calibri" w:hAnsi="Calibri" w:cs="Calibri"/>
-                <w:color w:val="000000"/>
-              </w:rPr>
-              <w:t>(0.019792)</w:t>
+              <w:t>(0.007182)</w:t>
+            </w:r>
+          </w:p>
+        </w:tc>
+        <w:tc>
+          <w:tcPr>
+            <w:tcW w:w="984" w:type="pct"/>
+            <w:tcBorders>
+              <w:top w:val="nil"/>
+              <w:left w:val="nil"/>
+              <w:bottom w:val="nil"/>
+              <w:right w:val="nil"/>
+            </w:tcBorders>
+            <w:shd w:val="clear" w:color="auto" w:fill="auto"/>
+            <w:noWrap/>
+            <w:vAlign w:val="bottom"/>
+            <w:hideMark/>
+          </w:tcPr>
+          <w:p>
+            <w:pPr>
+              <w:rPr>
+                <w:rFonts w:ascii="Calibri" w:hAnsi="Calibri" w:cs="Calibri"/>
+                <w:color w:val="000000"/>
+              </w:rPr>
+            </w:pPr>
+            <w:r>
+              <w:rPr>
+                <w:rFonts w:ascii="Calibri" w:hAnsi="Calibri" w:cs="Calibri"/>
+                <w:color w:val="000000"/>
+              </w:rPr>
+              <w:t>(0.061738)</w:t>
             </w:r>
           </w:p>
         </w:tc>
@@ -688,7 +662,7 @@
                 <w:rFonts w:ascii="Calibri" w:hAnsi="Calibri" w:cs="Calibri"/>
                 <w:color w:val="000000"/>
               </w:rPr>
-              <w:t>(0.02209)</w:t>
+              <w:t>(0.068894)</w:t>
             </w:r>
           </w:p>
         </w:tc>
@@ -767,37 +741,37 @@
                 <w:rFonts w:ascii="Calibri" w:hAnsi="Calibri" w:cs="Calibri"/>
                 <w:color w:val="000000"/>
               </w:rPr>
-              <w:t>-0.088922***</w:t>
-            </w:r>
-          </w:p>
-        </w:tc>
-        <w:tc>
-          <w:tcPr>
-            <w:tcW w:w="984" w:type="pct"/>
-            <w:tcBorders>
-              <w:top w:val="nil"/>
-              <w:left w:val="nil"/>
-              <w:bottom w:val="nil"/>
-              <w:right w:val="nil"/>
-            </w:tcBorders>
-            <w:shd w:val="clear" w:color="auto" w:fill="auto"/>
-            <w:noWrap/>
-            <w:vAlign w:val="bottom"/>
-            <w:hideMark/>
-          </w:tcPr>
-          <w:p>
-            <w:pPr>
-              <w:rPr>
-                <w:rFonts w:ascii="Calibri" w:hAnsi="Calibri" w:cs="Calibri"/>
-                <w:color w:val="000000"/>
-              </w:rPr>
-            </w:pPr>
-            <w:r>
-              <w:rPr>
-                <w:rFonts w:ascii="Calibri" w:hAnsi="Calibri" w:cs="Calibri"/>
-                <w:color w:val="000000"/>
-              </w:rPr>
-              <w:t>-0.759941***</w:t>
+              <w:t>-0.266258***</w:t>
+            </w:r>
+          </w:p>
+        </w:tc>
+        <w:tc>
+          <w:tcPr>
+            <w:tcW w:w="984" w:type="pct"/>
+            <w:tcBorders>
+              <w:top w:val="nil"/>
+              <w:left w:val="nil"/>
+              <w:bottom w:val="nil"/>
+              <w:right w:val="nil"/>
+            </w:tcBorders>
+            <w:shd w:val="clear" w:color="auto" w:fill="auto"/>
+            <w:noWrap/>
+            <w:vAlign w:val="bottom"/>
+            <w:hideMark/>
+          </w:tcPr>
+          <w:p>
+            <w:pPr>
+              <w:rPr>
+                <w:rFonts w:ascii="Calibri" w:hAnsi="Calibri" w:cs="Calibri"/>
+                <w:color w:val="000000"/>
+              </w:rPr>
+            </w:pPr>
+            <w:r>
+              <w:rPr>
+                <w:rFonts w:ascii="Calibri" w:hAnsi="Calibri" w:cs="Calibri"/>
+                <w:color w:val="000000"/>
+              </w:rPr>
+              <w:t>-2.277629***</w:t>
             </w:r>
           </w:p>
         </w:tc>
@@ -827,7 +801,7 @@
                 <w:rFonts w:ascii="Calibri" w:hAnsi="Calibri" w:cs="Calibri"/>
                 <w:color w:val="000000"/>
               </w:rPr>
-              <w:t>-0.848863***</w:t>
+              <w:t>-2.543887***</w:t>
             </w:r>
           </w:p>
         </w:tc>
@@ -885,37 +859,37 @@
                 <w:rFonts w:ascii="Calibri" w:hAnsi="Calibri" w:cs="Calibri"/>
                 <w:color w:val="000000"/>
               </w:rPr>
-              <w:t>(0.005616)</w:t>
-            </w:r>
-          </w:p>
-        </w:tc>
-        <w:tc>
-          <w:tcPr>
-            <w:tcW w:w="984" w:type="pct"/>
-            <w:tcBorders>
-              <w:top w:val="nil"/>
-              <w:left w:val="nil"/>
-              <w:bottom w:val="nil"/>
-              <w:right w:val="nil"/>
-            </w:tcBorders>
-            <w:shd w:val="clear" w:color="auto" w:fill="auto"/>
-            <w:noWrap/>
-            <w:vAlign w:val="bottom"/>
-            <w:hideMark/>
-          </w:tcPr>
-          <w:p>
-            <w:pPr>
-              <w:rPr>
-                <w:rFonts w:ascii="Calibri" w:hAnsi="Calibri" w:cs="Calibri"/>
-                <w:color w:val="000000"/>
-              </w:rPr>
-            </w:pPr>
-            <w:r>
-              <w:rPr>
-                <w:rFonts w:ascii="Calibri" w:hAnsi="Calibri" w:cs="Calibri"/>
-                <w:color w:val="000000"/>
-              </w:rPr>
-              <w:t>(0.053392)</w:t>
+              <w:t>(0.01654)</w:t>
+            </w:r>
+          </w:p>
+        </w:tc>
+        <w:tc>
+          <w:tcPr>
+            <w:tcW w:w="984" w:type="pct"/>
+            <w:tcBorders>
+              <w:top w:val="nil"/>
+              <w:left w:val="nil"/>
+              <w:bottom w:val="nil"/>
+              <w:right w:val="nil"/>
+            </w:tcBorders>
+            <w:shd w:val="clear" w:color="auto" w:fill="auto"/>
+            <w:noWrap/>
+            <w:vAlign w:val="bottom"/>
+            <w:hideMark/>
+          </w:tcPr>
+          <w:p>
+            <w:pPr>
+              <w:rPr>
+                <w:rFonts w:ascii="Calibri" w:hAnsi="Calibri" w:cs="Calibri"/>
+                <w:color w:val="000000"/>
+              </w:rPr>
+            </w:pPr>
+            <w:r>
+              <w:rPr>
+                <w:rFonts w:ascii="Calibri" w:hAnsi="Calibri" w:cs="Calibri"/>
+                <w:color w:val="000000"/>
+              </w:rPr>
+              <w:t>(0.160078)</w:t>
             </w:r>
           </w:p>
         </w:tc>
@@ -945,7 +919,7 @@
                 <w:rFonts w:ascii="Calibri" w:hAnsi="Calibri" w:cs="Calibri"/>
                 <w:color w:val="000000"/>
               </w:rPr>
-              <w:t>(0.058653)</w:t>
+              <w:t>(0.175634)</w:t>
             </w:r>
           </w:p>
         </w:tc>
@@ -1010,37 +984,37 @@
                 <w:rFonts w:ascii="Calibri" w:hAnsi="Calibri" w:cs="Calibri"/>
                 <w:color w:val="000000"/>
               </w:rPr>
-              <w:t>0.089817***</w:t>
-            </w:r>
-          </w:p>
-        </w:tc>
-        <w:tc>
-          <w:tcPr>
-            <w:tcW w:w="984" w:type="pct"/>
-            <w:tcBorders>
-              <w:top w:val="nil"/>
-              <w:left w:val="nil"/>
-              <w:bottom w:val="nil"/>
-              <w:right w:val="nil"/>
-            </w:tcBorders>
-            <w:shd w:val="clear" w:color="auto" w:fill="auto"/>
-            <w:noWrap/>
-            <w:vAlign w:val="bottom"/>
-            <w:hideMark/>
-          </w:tcPr>
-          <w:p>
-            <w:pPr>
-              <w:rPr>
-                <w:rFonts w:ascii="Calibri" w:hAnsi="Calibri" w:cs="Calibri"/>
-                <w:color w:val="000000"/>
-              </w:rPr>
-            </w:pPr>
-            <w:r>
-              <w:rPr>
-                <w:rFonts w:ascii="Calibri" w:hAnsi="Calibri" w:cs="Calibri"/>
-                <w:color w:val="000000"/>
-              </w:rPr>
-              <w:t>0.767594***</w:t>
+              <w:t>0.268543***</w:t>
+            </w:r>
+          </w:p>
+        </w:tc>
+        <w:tc>
+          <w:tcPr>
+            <w:tcW w:w="984" w:type="pct"/>
+            <w:tcBorders>
+              <w:top w:val="nil"/>
+              <w:left w:val="nil"/>
+              <w:bottom w:val="nil"/>
+              <w:right w:val="nil"/>
+            </w:tcBorders>
+            <w:shd w:val="clear" w:color="auto" w:fill="auto"/>
+            <w:noWrap/>
+            <w:vAlign w:val="bottom"/>
+            <w:hideMark/>
+          </w:tcPr>
+          <w:p>
+            <w:pPr>
+              <w:rPr>
+                <w:rFonts w:ascii="Calibri" w:hAnsi="Calibri" w:cs="Calibri"/>
+                <w:color w:val="000000"/>
+              </w:rPr>
+            </w:pPr>
+            <w:r>
+              <w:rPr>
+                <w:rFonts w:ascii="Calibri" w:hAnsi="Calibri" w:cs="Calibri"/>
+                <w:color w:val="000000"/>
+              </w:rPr>
+              <w:t>2.297171***</w:t>
             </w:r>
           </w:p>
         </w:tc>
@@ -1070,7 +1044,7 @@
                 <w:rFonts w:ascii="Calibri" w:hAnsi="Calibri" w:cs="Calibri"/>
                 <w:color w:val="000000"/>
               </w:rPr>
-              <w:t>0.857412***</w:t>
+              <w:t>2.565714***</w:t>
             </w:r>
           </w:p>
         </w:tc>
@@ -1128,37 +1102,37 @@
                 <w:rFonts w:ascii="Calibri" w:hAnsi="Calibri" w:cs="Calibri"/>
                 <w:color w:val="000000"/>
               </w:rPr>
-              <w:t>(0.008599)</w:t>
-            </w:r>
-          </w:p>
-        </w:tc>
-        <w:tc>
-          <w:tcPr>
-            <w:tcW w:w="984" w:type="pct"/>
-            <w:tcBorders>
-              <w:top w:val="nil"/>
-              <w:left w:val="nil"/>
-              <w:bottom w:val="nil"/>
-              <w:right w:val="nil"/>
-            </w:tcBorders>
-            <w:shd w:val="clear" w:color="auto" w:fill="auto"/>
-            <w:noWrap/>
-            <w:vAlign w:val="bottom"/>
-            <w:hideMark/>
-          </w:tcPr>
-          <w:p>
-            <w:pPr>
-              <w:rPr>
-                <w:rFonts w:ascii="Calibri" w:hAnsi="Calibri" w:cs="Calibri"/>
-                <w:color w:val="000000"/>
-              </w:rPr>
-            </w:pPr>
-            <w:r>
-              <w:rPr>
-                <w:rFonts w:ascii="Calibri" w:hAnsi="Calibri" w:cs="Calibri"/>
-                <w:color w:val="000000"/>
-              </w:rPr>
-              <w:t>(0.077708)</w:t>
+              <w:t>(0.023367)</w:t>
+            </w:r>
+          </w:p>
+        </w:tc>
+        <w:tc>
+          <w:tcPr>
+            <w:tcW w:w="984" w:type="pct"/>
+            <w:tcBorders>
+              <w:top w:val="nil"/>
+              <w:left w:val="nil"/>
+              <w:bottom w:val="nil"/>
+              <w:right w:val="nil"/>
+            </w:tcBorders>
+            <w:shd w:val="clear" w:color="auto" w:fill="auto"/>
+            <w:noWrap/>
+            <w:vAlign w:val="bottom"/>
+            <w:hideMark/>
+          </w:tcPr>
+          <w:p>
+            <w:pPr>
+              <w:rPr>
+                <w:rFonts w:ascii="Calibri" w:hAnsi="Calibri" w:cs="Calibri"/>
+                <w:color w:val="000000"/>
+              </w:rPr>
+            </w:pPr>
+            <w:r>
+              <w:rPr>
+                <w:rFonts w:ascii="Calibri" w:hAnsi="Calibri" w:cs="Calibri"/>
+                <w:color w:val="000000"/>
+              </w:rPr>
+              <w:t>(0.21224)</w:t>
             </w:r>
           </w:p>
         </w:tc>
@@ -1188,7 +1162,7 @@
                 <w:rFonts w:ascii="Calibri" w:hAnsi="Calibri" w:cs="Calibri"/>
                 <w:color w:val="000000"/>
               </w:rPr>
-              <w:t>(0.086047)</w:t>
+              <w:t>(0.234801)</w:t>
             </w:r>
           </w:p>
         </w:tc>
@@ -1223,74 +1197,67 @@
                 <w:rFonts w:ascii="Calibri" w:hAnsi="Calibri" w:cs="Calibri"/>
                 <w:color w:val="000000"/>
               </w:rPr>
-              <w:t xml:space="preserve">Time Lag of Prevalence </w:t>
-            </w:r>
-            <w:r>
-              <w:rPr>
-                <w:rFonts w:ascii="Calibri" w:hAnsi="Calibri" w:cs="Calibri"/>
-                <w:color w:val="000000"/>
-              </w:rPr>
-              <w:t>(cases/1000)</w:t>
-            </w:r>
-          </w:p>
-        </w:tc>
-        <w:tc>
-          <w:tcPr>
-            <w:tcW w:w="984" w:type="pct"/>
-            <w:tcBorders>
-              <w:top w:val="nil"/>
-              <w:left w:val="nil"/>
-              <w:bottom w:val="nil"/>
-              <w:right w:val="nil"/>
-            </w:tcBorders>
-            <w:shd w:val="clear" w:color="auto" w:fill="auto"/>
-            <w:noWrap/>
-            <w:vAlign w:val="bottom"/>
-            <w:hideMark/>
-          </w:tcPr>
-          <w:p>
-            <w:pPr>
-              <w:rPr>
-                <w:rFonts w:ascii="Calibri" w:hAnsi="Calibri" w:cs="Calibri"/>
-                <w:color w:val="000000"/>
-              </w:rPr>
-            </w:pPr>
-            <w:r>
-              <w:rPr>
-                <w:rFonts w:ascii="Calibri" w:hAnsi="Calibri" w:cs="Calibri"/>
-                <w:color w:val="000000"/>
-              </w:rPr>
-              <w:t>-0.06812***</w:t>
-            </w:r>
-          </w:p>
-        </w:tc>
-        <w:tc>
-          <w:tcPr>
-            <w:tcW w:w="984" w:type="pct"/>
-            <w:tcBorders>
-              <w:top w:val="nil"/>
-              <w:left w:val="nil"/>
-              <w:bottom w:val="nil"/>
-              <w:right w:val="nil"/>
-            </w:tcBorders>
-            <w:shd w:val="clear" w:color="auto" w:fill="auto"/>
-            <w:noWrap/>
-            <w:vAlign w:val="bottom"/>
-            <w:hideMark/>
-          </w:tcPr>
-          <w:p>
-            <w:pPr>
-              <w:rPr>
-                <w:rFonts w:ascii="Calibri" w:hAnsi="Calibri" w:cs="Calibri"/>
-                <w:color w:val="000000"/>
-              </w:rPr>
-            </w:pPr>
-            <w:r>
-              <w:rPr>
-                <w:rFonts w:ascii="Calibri" w:hAnsi="Calibri" w:cs="Calibri"/>
-                <w:color w:val="000000"/>
-              </w:rPr>
-              <w:t>-0.582162***</w:t>
+              <w:t>Time Lag of Prevalence (cases/1000)</w:t>
+            </w:r>
+          </w:p>
+        </w:tc>
+        <w:tc>
+          <w:tcPr>
+            <w:tcW w:w="984" w:type="pct"/>
+            <w:tcBorders>
+              <w:top w:val="nil"/>
+              <w:left w:val="nil"/>
+              <w:bottom w:val="nil"/>
+              <w:right w:val="nil"/>
+            </w:tcBorders>
+            <w:shd w:val="clear" w:color="auto" w:fill="auto"/>
+            <w:noWrap/>
+            <w:vAlign w:val="bottom"/>
+            <w:hideMark/>
+          </w:tcPr>
+          <w:p>
+            <w:pPr>
+              <w:rPr>
+                <w:rFonts w:ascii="Calibri" w:hAnsi="Calibri" w:cs="Calibri"/>
+                <w:color w:val="000000"/>
+              </w:rPr>
+            </w:pPr>
+            <w:r>
+              <w:rPr>
+                <w:rFonts w:ascii="Calibri" w:hAnsi="Calibri" w:cs="Calibri"/>
+                <w:color w:val="000000"/>
+              </w:rPr>
+              <w:t>-0.068076***</w:t>
+            </w:r>
+          </w:p>
+        </w:tc>
+        <w:tc>
+          <w:tcPr>
+            <w:tcW w:w="984" w:type="pct"/>
+            <w:tcBorders>
+              <w:top w:val="nil"/>
+              <w:left w:val="nil"/>
+              <w:bottom w:val="nil"/>
+              <w:right w:val="nil"/>
+            </w:tcBorders>
+            <w:shd w:val="clear" w:color="auto" w:fill="auto"/>
+            <w:noWrap/>
+            <w:vAlign w:val="bottom"/>
+            <w:hideMark/>
+          </w:tcPr>
+          <w:p>
+            <w:pPr>
+              <w:rPr>
+                <w:rFonts w:ascii="Calibri" w:hAnsi="Calibri" w:cs="Calibri"/>
+                <w:color w:val="000000"/>
+              </w:rPr>
+            </w:pPr>
+            <w:r>
+              <w:rPr>
+                <w:rFonts w:ascii="Calibri" w:hAnsi="Calibri" w:cs="Calibri"/>
+                <w:color w:val="000000"/>
+              </w:rPr>
+              <w:t>-0.582332***</w:t>
             </w:r>
           </w:p>
         </w:tc>
@@ -1320,7 +1287,7 @@
                 <w:rFonts w:ascii="Calibri" w:hAnsi="Calibri" w:cs="Calibri"/>
                 <w:color w:val="000000"/>
               </w:rPr>
-              <w:t>-0.650282***</w:t>
+              <w:t>-0.650408***</w:t>
             </w:r>
           </w:p>
         </w:tc>
@@ -1378,37 +1345,37 @@
                 <w:rFonts w:ascii="Calibri" w:hAnsi="Calibri" w:cs="Calibri"/>
                 <w:color w:val="000000"/>
               </w:rPr>
-              <w:t>(0.004502)</w:t>
-            </w:r>
-          </w:p>
-        </w:tc>
-        <w:tc>
-          <w:tcPr>
-            <w:tcW w:w="984" w:type="pct"/>
-            <w:tcBorders>
-              <w:top w:val="nil"/>
-              <w:left w:val="nil"/>
-              <w:bottom w:val="nil"/>
-              <w:right w:val="nil"/>
-            </w:tcBorders>
-            <w:shd w:val="clear" w:color="auto" w:fill="auto"/>
-            <w:noWrap/>
-            <w:vAlign w:val="bottom"/>
-            <w:hideMark/>
-          </w:tcPr>
-          <w:p>
-            <w:pPr>
-              <w:rPr>
-                <w:rFonts w:ascii="Calibri" w:hAnsi="Calibri" w:cs="Calibri"/>
-                <w:color w:val="000000"/>
-              </w:rPr>
-            </w:pPr>
-            <w:r>
-              <w:rPr>
-                <w:rFonts w:ascii="Calibri" w:hAnsi="Calibri" w:cs="Calibri"/>
-                <w:color w:val="000000"/>
-              </w:rPr>
-              <w:t>(0.042235)</w:t>
+              <w:t>(0.004417)</w:t>
+            </w:r>
+          </w:p>
+        </w:tc>
+        <w:tc>
+          <w:tcPr>
+            <w:tcW w:w="984" w:type="pct"/>
+            <w:tcBorders>
+              <w:top w:val="nil"/>
+              <w:left w:val="nil"/>
+              <w:bottom w:val="nil"/>
+              <w:right w:val="nil"/>
+            </w:tcBorders>
+            <w:shd w:val="clear" w:color="auto" w:fill="auto"/>
+            <w:noWrap/>
+            <w:vAlign w:val="bottom"/>
+            <w:hideMark/>
+          </w:tcPr>
+          <w:p>
+            <w:pPr>
+              <w:rPr>
+                <w:rFonts w:ascii="Calibri" w:hAnsi="Calibri" w:cs="Calibri"/>
+                <w:color w:val="000000"/>
+              </w:rPr>
+            </w:pPr>
+            <w:r>
+              <w:rPr>
+                <w:rFonts w:ascii="Calibri" w:hAnsi="Calibri" w:cs="Calibri"/>
+                <w:color w:val="000000"/>
+              </w:rPr>
+              <w:t>(0.042491)</w:t>
             </w:r>
           </w:p>
         </w:tc>
@@ -1438,7 +1405,7 @@
                 <w:rFonts w:ascii="Calibri" w:hAnsi="Calibri" w:cs="Calibri"/>
                 <w:color w:val="000000"/>
               </w:rPr>
-              <w:t>(0.046471)</w:t>
+              <w:t>(0.046665)</w:t>
             </w:r>
           </w:p>
         </w:tc>
@@ -1503,14 +1470,7 @@
                 <w:rFonts w:ascii="Calibri" w:eastAsia="Times New Roman" w:hAnsi="Calibri" w:cs="Calibri"/>
                 <w:color w:val="000000"/>
               </w:rPr>
-              <w:t>0.</w:t>
-            </w:r>
-            <w:r>
-              <w:rPr>
-                <w:rFonts w:ascii="Calibri" w:eastAsia="Times New Roman" w:hAnsi="Calibri" w:cs="Calibri"/>
-                <w:color w:val="000000"/>
-              </w:rPr>
-              <w:t>942767</w:t>
+              <w:t>0.8325688</w:t>
             </w:r>
             <w:r>
               <w:rPr>
@@ -1594,7 +1554,7 @@
                 <w:rFonts w:ascii="Calibri" w:eastAsia="Times New Roman" w:hAnsi="Calibri" w:cs="Calibri"/>
                 <w:color w:val="000000"/>
               </w:rPr>
-              <w:t>8678</w:t>
+              <w:t>8673</w:t>
             </w:r>
           </w:p>
         </w:tc>
@@ -1659,10 +1619,8 @@
                 <w:rFonts w:ascii="Calibri" w:eastAsia="Times New Roman" w:hAnsi="Calibri" w:cs="Calibri"/>
                 <w:color w:val="000000"/>
               </w:rPr>
-              <w:t>-0.732458</w:t>
-            </w:r>
-            <w:bookmarkStart w:id="0" w:name="_GoBack"/>
-            <w:bookmarkEnd w:id="0"/>
+              <w:t>-0.692590</w:t>
+            </w:r>
             <w:r>
               <w:rPr>
                 <w:rFonts w:ascii="Calibri" w:eastAsia="Times New Roman" w:hAnsi="Calibri" w:cs="Calibri"/>
